--- a/game_reviews/translations/moon-dancer (Version 1).docx
+++ b/game_reviews/translations/moon-dancer (Version 1).docx
@@ -7,7 +7,7 @@
         <w:pStyle w:val="Heading1"/>
       </w:pPr>
       <w:r>
-        <w:t>Play Moon Dancer Slot for Free | Unique Bonus Features</w:t>
+        <w:t>Play Moon Dancer Online Slot Game for Free</w:t>
       </w:r>
     </w:p>
     <w:p>
@@ -258,7 +258,7 @@
       </w:pPr>
       <w:r/>
       <w:r>
-        <w:t>Unique bonus wheel feature</w:t>
+        <w:t>Unique bonus feature with two spinning wheels</w:t>
       </w:r>
     </w:p>
     <w:p>
@@ -269,7 +269,7 @@
       </w:pPr>
       <w:r/>
       <w:r>
-        <w:t>Extended Wild symbols with multipliers</w:t>
+        <w:t>Multiple Wild symbols and multipliers</w:t>
       </w:r>
     </w:p>
     <w:p>
@@ -280,7 +280,7 @@
       </w:pPr>
       <w:r/>
       <w:r>
-        <w:t>Oriental-inspired graphics and soundtrack</w:t>
+        <w:t>Well-calibrated graphics with rich detail</w:t>
       </w:r>
     </w:p>
     <w:p>
@@ -291,7 +291,7 @@
       </w:pPr>
       <w:r/>
       <w:r>
-        <w:t>4 different jackpots with high payouts</w:t>
+        <w:t>Relaxing oriental-inspired soundtrack</w:t>
       </w:r>
     </w:p>
     <w:p>
@@ -310,7 +310,7 @@
       </w:pPr>
       <w:r/>
       <w:r>
-        <w:t>Lower RTP value compared to other online slots</w:t>
+        <w:t>Lower RTP value compared to other online slot games</w:t>
       </w:r>
     </w:p>
     <w:p>
@@ -321,7 +321,7 @@
       </w:pPr>
       <w:r/>
       <w:r>
-        <w:t>Higher volatility may result in fewer payouts</w:t>
+        <w:t>High volatility with fewer but higher payouts</w:t>
       </w:r>
     </w:p>
     <w:p>
@@ -330,7 +330,7 @@
         <w:rPr>
           <w:b/>
         </w:rPr>
-        <w:t>Play Moon Dancer Slot for Free | Unique Bonus Features</w:t>
+        <w:t>Play Moon Dancer Online Slot Game for Free</w:t>
       </w:r>
     </w:p>
     <w:p>
@@ -339,7 +339,7 @@
         <w:rPr>
           <w:i/>
         </w:rPr>
-        <w:t>Celebrate Chinese New Year with Moon Dancer slot game. Enjoy unique bonus wheel feature, extended Wild symbols, and 4 jackpots with high payouts. Play for free now.</w:t>
+        <w:t>Read our review of Moon Dancer, a Chinese-themed online slot game with unique bonus features. Play for free!</w:t>
       </w:r>
     </w:p>
     <w:sectPr>
